--- a/game_reviews/translations/ghostbusters (Version 1).docx
+++ b/game_reviews/translations/ghostbusters (Version 1).docx
@@ -8,18 +8,6 @@
       </w:pPr>
       <w:r>
         <w:t>Play Ghostbusters for Free - Fun and Varied Slot Game</w:t>
-      </w:r>
-    </w:p>
-    <w:p>
-      <w:r/>
-      <w:r>
-        <w:rPr>
-          <w:b/>
-        </w:rPr>
-        <w:t>Meta description</w:t>
-      </w:r>
-      <w:r>
-        <w:t>: Read our review of Ghostbusters, the slot game based on the cult classic movie franchise. Play for free and enjoy the fun and dynamic gameplay experience.</w:t>
       </w:r>
     </w:p>
     <w:p>
@@ -387,9 +375,18 @@
       <w:r/>
       <w:r>
         <w:rPr>
+          <w:b/>
+        </w:rPr>
+        <w:t>Play Ghostbusters for Free - Fun and Varied Slot Game</w:t>
+      </w:r>
+    </w:p>
+    <w:p>
+      <w:r/>
+      <w:r>
+        <w:rPr>
           <w:i/>
         </w:rPr>
-        <w:t>Prompt: Create a feature image for the Ghostbusters online slot game. The image should be in cartoon style and feature a happy Maya warrior wearing glasses. The warrior should be holding a Proton Pack, and have ghosts surrounding them. In the background, the iconic firehouse headquarters of the Ghostbusters team should be visible. The overall feel should be fun and dynamic, capturing the excitement and supernatural theme of the slot game.</w:t>
+        <w:t>Read our review of Ghostbusters, the slot game based on the cult classic movie franchise. Play for free and enjoy the fun and dynamic gameplay experience.</w:t>
       </w:r>
     </w:p>
     <w:sectPr>

--- a/game_reviews/translations/ghostbusters (Version 1).docx
+++ b/game_reviews/translations/ghostbusters (Version 1).docx
@@ -7,7 +7,7 @@
         <w:pStyle w:val="Heading1"/>
       </w:pPr>
       <w:r>
-        <w:t>Play Ghostbusters for Free - Fun and Varied Slot Game</w:t>
+        <w:t>Play Ghostbusters for Free</w:t>
       </w:r>
     </w:p>
     <w:p>
@@ -305,7 +305,7 @@
       </w:pPr>
       <w:r/>
       <w:r>
-        <w:t>Varied gameplay with Wild and Bonus symbols</w:t>
+        <w:t>Rich and varied gameplay experience</w:t>
       </w:r>
     </w:p>
     <w:p>
@@ -316,7 +316,7 @@
       </w:pPr>
       <w:r/>
       <w:r>
-        <w:t>Targeted at movie fans with rich references to the Ghostbusters movie</w:t>
+        <w:t>Collaboration with the Ghostbusters movie franchise</w:t>
       </w:r>
     </w:p>
     <w:p>
@@ -327,7 +327,7 @@
       </w:pPr>
       <w:r/>
       <w:r>
-        <w:t>Collaboration with the Ghostbusters franchise adds authenticity</w:t>
+        <w:t>Wild and Bonus symbols add to the excitement</w:t>
       </w:r>
     </w:p>
     <w:p>
@@ -338,7 +338,7 @@
       </w:pPr>
       <w:r/>
       <w:r>
-        <w:t>Fun and dynamic gameplay experience</w:t>
+        <w:t>Fun and dynamic gaming experience</w:t>
       </w:r>
     </w:p>
     <w:p>
@@ -357,7 +357,7 @@
       </w:pPr>
       <w:r/>
       <w:r>
-        <w:t>Limited to fans of the Ghostbusters brand</w:t>
+        <w:t>Limited number of Bonus symbols</w:t>
       </w:r>
     </w:p>
     <w:p>
@@ -368,7 +368,7 @@
       </w:pPr>
       <w:r/>
       <w:r>
-        <w:t>Not as visually stunning as other slots</w:t>
+        <w:t>Limited number of Ghostbusters movie references</w:t>
       </w:r>
     </w:p>
     <w:p>
@@ -377,7 +377,7 @@
         <w:rPr>
           <w:b/>
         </w:rPr>
-        <w:t>Play Ghostbusters for Free - Fun and Varied Slot Game</w:t>
+        <w:t>Play Ghostbusters for Free</w:t>
       </w:r>
     </w:p>
     <w:p>
@@ -386,7 +386,7 @@
         <w:rPr>
           <w:i/>
         </w:rPr>
-        <w:t>Read our review of Ghostbusters, the slot game based on the cult classic movie franchise. Play for free and enjoy the fun and dynamic gameplay experience.</w:t>
+        <w:t>Read our review of Ghostbusters slot game and play it for free online.</w:t>
       </w:r>
     </w:p>
     <w:sectPr>
